--- a/Specification.docx
+++ b/Specification.docx
@@ -12,8 +12,6 @@
           <w:szCs w:val="36"/>
         </w:rPr>
       </w:pPr>
-      <w:bookmarkStart w:id="0" w:name="_GoBack"/>
-      <w:bookmarkEnd w:id="0"/>
       <w:r>
         <w:rPr>
           <w:b/>
@@ -260,7 +258,7 @@
         <w:tblLook w:val="04A0" w:firstRow="1" w:lastRow="0" w:firstColumn="1" w:lastColumn="0" w:noHBand="0" w:noVBand="1"/>
       </w:tblPr>
       <w:tblGrid>
-        <w:gridCol w:w="9242"/>
+        <w:gridCol w:w="9016"/>
       </w:tblGrid>
       <w:tr>
         <w:tc>
@@ -1413,59 +1411,59 @@
       </w:pPr>
       <w:r>
         <w:tab/>
-        <w:t xml:space="preserve">You are required to make two online submissions for this assignment. In each case you should place all the files being submitted into a single folder and create one .zip file for </w:t>
+        <w:t xml:space="preserve">You are required to make two online submissions for this assignment. In each case you should place all the files being submitted into a single folder and create one .zip file for that submission. </w:t>
+      </w:r>
+      <w:r>
+        <w:t xml:space="preserve">Your zip file should contain your </w:t>
+      </w:r>
+      <w:r>
+        <w:rPr>
+          <w:b/>
+        </w:rPr>
+        <w:t>NetBeans class library</w:t>
+      </w:r>
+      <w:r>
+        <w:t xml:space="preserve">, </w:t>
+      </w:r>
+      <w:r>
+        <w:rPr>
+          <w:b/>
+        </w:rPr>
+        <w:t>NetBeans project</w:t>
+      </w:r>
+      <w:r>
+        <w:t xml:space="preserve">, </w:t>
+      </w:r>
+      <w:r>
+        <w:rPr>
+          <w:b/>
+        </w:rPr>
+        <w:t>Javadoc web site</w:t>
+      </w:r>
+      <w:r>
+        <w:t xml:space="preserve"> and the reflective report.</w:t>
+      </w:r>
+      <w:r>
+        <w:t xml:space="preserve"> All the</w:t>
+      </w:r>
+      <w:r>
+        <w:t xml:space="preserve"> contents of the zip file</w:t>
+      </w:r>
+      <w:r>
+        <w:t xml:space="preserve"> </w:t>
+      </w:r>
+      <w:r>
+        <w:rPr>
+          <w:b/>
+        </w:rPr>
+        <w:t>MUST</w:t>
+      </w:r>
+      <w:r>
+        <w:t xml:space="preserve"> also appear </w:t>
       </w:r>
       <w:r>
         <w:lastRenderedPageBreak/>
-        <w:t xml:space="preserve">that submission. </w:t>
-      </w:r>
-      <w:r>
-        <w:t xml:space="preserve">Your zip file should contain your </w:t>
-      </w:r>
-      <w:r>
-        <w:rPr>
-          <w:b/>
-        </w:rPr>
-        <w:t>NetBeans class library</w:t>
-      </w:r>
-      <w:r>
-        <w:t xml:space="preserve">, </w:t>
-      </w:r>
-      <w:r>
-        <w:rPr>
-          <w:b/>
-        </w:rPr>
-        <w:t>NetBeans project</w:t>
-      </w:r>
-      <w:r>
-        <w:t xml:space="preserve">, </w:t>
-      </w:r>
-      <w:r>
-        <w:rPr>
-          <w:b/>
-        </w:rPr>
-        <w:t>Javadoc web site</w:t>
-      </w:r>
-      <w:r>
-        <w:t xml:space="preserve"> and the reflective report.</w:t>
-      </w:r>
-      <w:r>
-        <w:t xml:space="preserve"> All the</w:t>
-      </w:r>
-      <w:r>
-        <w:t xml:space="preserve"> contents of the zip file</w:t>
-      </w:r>
-      <w:r>
-        <w:t xml:space="preserve"> </w:t>
-      </w:r>
-      <w:r>
-        <w:rPr>
-          <w:b/>
-        </w:rPr>
-        <w:t>MUST</w:t>
-      </w:r>
-      <w:r>
-        <w:t xml:space="preserve"> also appear in your </w:t>
+        <w:t xml:space="preserve">in your </w:t>
       </w:r>
       <w:r>
         <w:rPr>
@@ -1797,27 +1795,7 @@
           <w:iCs/>
           <w:lang w:eastAsia="en-US"/>
         </w:rPr>
-        <w:t xml:space="preserve">The penalty for submitting work which is wholly or partially the work of someone else is usually, at least, a mark of zero for the assignment. </w:t>
-      </w:r>
-      <w:proofErr w:type="gramStart"/>
-      <w:r>
-        <w:rPr>
-          <w:rFonts w:ascii="Arial" w:eastAsia="Times New Roman" w:hAnsi="Arial" w:cs="Times New Roman"/>
-          <w:bCs/>
-          <w:iCs/>
-          <w:lang w:eastAsia="en-US"/>
-        </w:rPr>
-        <w:t>Also</w:t>
-      </w:r>
-      <w:proofErr w:type="gramEnd"/>
-      <w:r>
-        <w:rPr>
-          <w:rFonts w:ascii="Arial" w:eastAsia="Times New Roman" w:hAnsi="Arial" w:cs="Times New Roman"/>
-          <w:bCs/>
-          <w:iCs/>
-          <w:lang w:eastAsia="en-US"/>
-        </w:rPr>
-        <w:t xml:space="preserve"> do not be tempted to help a colleague out who is ‘stuck’, by giving them your code or design, as BOTH parties will be guilty of an assessment offence and BOTH face the risk of a zero mark.  Please refer to your student handbook for guidance as to what constitutes original / individual work. </w:t>
+        <w:t xml:space="preserve">The penalty for submitting work which is wholly or partially the work of someone else is usually, at least, a mark of zero for the assignment. Also do not be tempted to help a colleague out who is ‘stuck’, by giving them your code or design, as BOTH parties will be guilty of an assessment offence and BOTH face the risk of a zero mark.  Please refer to your student handbook for guidance as to what constitutes original / individual work. </w:t>
       </w:r>
     </w:p>
     <w:p>
@@ -2347,6 +2325,7 @@
         <w:pStyle w:val="Heading3"/>
       </w:pPr>
       <w:r>
+        <w:lastRenderedPageBreak/>
         <w:t>Deadline</w:t>
       </w:r>
     </w:p>
@@ -2906,8 +2885,8 @@
         <w:tblLook w:val="04A0" w:firstRow="1" w:lastRow="0" w:firstColumn="1" w:lastColumn="0" w:noHBand="0" w:noVBand="1"/>
       </w:tblPr>
       <w:tblGrid>
-        <w:gridCol w:w="4621"/>
-        <w:gridCol w:w="4621"/>
+        <w:gridCol w:w="4542"/>
+        <w:gridCol w:w="4474"/>
       </w:tblGrid>
       <w:tr>
         <w:tc>
@@ -3166,12 +3145,12 @@
       <w:pPr>
         <w:pStyle w:val="Heading1"/>
       </w:pPr>
-      <w:bookmarkStart w:id="1" w:name="_Ref525559618"/>
+      <w:bookmarkStart w:id="0" w:name="_Ref525559618"/>
       <w:r>
         <w:lastRenderedPageBreak/>
         <w:t>Appendix 1: Scenario.</w:t>
       </w:r>
-      <w:bookmarkEnd w:id="1"/>
+      <w:bookmarkEnd w:id="0"/>
     </w:p>
     <w:p>
       <w:pPr>
@@ -3204,8 +3183,8 @@
         <w:tblLook w:val="04A0" w:firstRow="1" w:lastRow="0" w:firstColumn="1" w:lastColumn="0" w:noHBand="0" w:noVBand="1"/>
       </w:tblPr>
       <w:tblGrid>
-        <w:gridCol w:w="7338"/>
-        <w:gridCol w:w="1904"/>
+        <w:gridCol w:w="7149"/>
+        <w:gridCol w:w="1867"/>
       </w:tblGrid>
       <w:tr>
         <w:tc>
@@ -4012,7 +3991,7 @@
       <w:pPr>
         <w:pStyle w:val="Heading1"/>
       </w:pPr>
-      <w:bookmarkStart w:id="2" w:name="_Ref525559504"/>
+      <w:bookmarkStart w:id="1" w:name="_Ref525559504"/>
       <w:r>
         <w:lastRenderedPageBreak/>
         <w:t>Appendix 2: Dewe</w:t>
@@ -4020,7 +3999,7 @@
       <w:r>
         <w:t>y Decimal System</w:t>
       </w:r>
-      <w:bookmarkEnd w:id="2"/>
+      <w:bookmarkEnd w:id="1"/>
       <w:r>
         <w:t>.</w:t>
       </w:r>
@@ -4059,6 +4038,9 @@
       <w:r>
         <w:t>000 – Computer science, information &amp; general works</w:t>
       </w:r>
+      <w:r>
+        <w:t>+</w:t>
+      </w:r>
     </w:p>
     <w:p>
       <w:pPr>
@@ -4072,6 +4054,9 @@
       <w:r>
         <w:t>100 – Philosophy and psychology</w:t>
       </w:r>
+      <w:r>
+        <w:t>+</w:t>
+      </w:r>
     </w:p>
     <w:p>
       <w:pPr>
@@ -4085,6 +4070,9 @@
       <w:r>
         <w:t>200 – Religion</w:t>
       </w:r>
+      <w:r>
+        <w:t>+</w:t>
+      </w:r>
     </w:p>
     <w:p>
       <w:pPr>
@@ -4098,6 +4086,9 @@
       <w:r>
         <w:t>300 – Social sciences</w:t>
       </w:r>
+      <w:r>
+        <w:t>+</w:t>
+      </w:r>
     </w:p>
     <w:p>
       <w:pPr>
@@ -4111,6 +4102,9 @@
       <w:r>
         <w:t>400 – Language</w:t>
       </w:r>
+      <w:r>
+        <w:t xml:space="preserve"> + </w:t>
+      </w:r>
     </w:p>
     <w:p>
       <w:pPr>
@@ -4124,6 +4118,9 @@
       <w:r>
         <w:t>500 – Pure Science</w:t>
       </w:r>
+      <w:r>
+        <w:t xml:space="preserve"> +</w:t>
+      </w:r>
     </w:p>
     <w:p>
       <w:pPr>
@@ -4137,6 +4134,9 @@
       <w:r>
         <w:t>600 – Technology</w:t>
       </w:r>
+      <w:r>
+        <w:t xml:space="preserve"> +</w:t>
+      </w:r>
     </w:p>
     <w:p>
       <w:pPr>
@@ -4150,6 +4150,9 @@
       <w:r>
         <w:t>700 – Arts &amp; recreation</w:t>
       </w:r>
+      <w:r>
+        <w:t xml:space="preserve"> +</w:t>
+      </w:r>
     </w:p>
     <w:p>
       <w:pPr>
@@ -4163,6 +4166,9 @@
       <w:r>
         <w:t>800 – Literature</w:t>
       </w:r>
+      <w:r>
+        <w:t xml:space="preserve"> +</w:t>
+      </w:r>
     </w:p>
     <w:p>
       <w:pPr>
@@ -4176,6 +4182,11 @@
       <w:r>
         <w:t>900 – History &amp; geography</w:t>
       </w:r>
+      <w:r>
+        <w:t xml:space="preserve"> + </w:t>
+      </w:r>
+      <w:bookmarkStart w:id="2" w:name="_GoBack"/>
+      <w:bookmarkEnd w:id="2"/>
     </w:p>
     <w:p>
       <w:pPr>
@@ -7856,12 +7867,14 @@
 </file>
 
 <file path=customXml/item1.xml><?xml version="1.0" encoding="utf-8"?>
-<?mso-contentType ?>
-<FormTemplates xmlns="http://schemas.microsoft.com/sharepoint/v3/contenttype/forms">
-  <Display>DocumentLibraryForm</Display>
-  <Edit>DocumentLibraryForm</Edit>
-  <New>DocumentLibraryForm</New>
-</FormTemplates>
+<p:properties xmlns:p="http://schemas.microsoft.com/office/2006/metadata/properties" xmlns:xsi="http://www.w3.org/2001/XMLSchema-instance" xmlns:pc="http://schemas.microsoft.com/office/infopath/2007/PartnerControls">
+  <documentManagement>
+    <Document_x0020_Type xmlns="7c062423-5bc9-4338-ac9a-99eb2a49d996">Other</Document_x0020_Type>
+    <Subject_x0020_Group xmlns="7c062423-5bc9-4338-ac9a-99eb2a49d996">Other</Subject_x0020_Group>
+    <Document_x0020_Type0 xmlns="7c062423-5bc9-4338-ac9a-99eb2a49d996">Assessment</Document_x0020_Type0>
+    <Main_x002f_Refer xmlns="7c062423-5bc9-4338-ac9a-99eb2a49d996">Main</Main_x002f_Refer>
+  </documentManagement>
+</p:properties>
 </file>
 
 <file path=customXml/item2.xml><?xml version="1.0" encoding="utf-8"?>
@@ -8087,14 +8100,12 @@
 </file>
 
 <file path=customXml/item3.xml><?xml version="1.0" encoding="utf-8"?>
-<p:properties xmlns:p="http://schemas.microsoft.com/office/2006/metadata/properties" xmlns:xsi="http://www.w3.org/2001/XMLSchema-instance" xmlns:pc="http://schemas.microsoft.com/office/infopath/2007/PartnerControls">
-  <documentManagement>
-    <Document_x0020_Type xmlns="7c062423-5bc9-4338-ac9a-99eb2a49d996">Other</Document_x0020_Type>
-    <Subject_x0020_Group xmlns="7c062423-5bc9-4338-ac9a-99eb2a49d996">Other</Subject_x0020_Group>
-    <Document_x0020_Type0 xmlns="7c062423-5bc9-4338-ac9a-99eb2a49d996">Assessment</Document_x0020_Type0>
-    <Main_x002f_Refer xmlns="7c062423-5bc9-4338-ac9a-99eb2a49d996">Main</Main_x002f_Refer>
-  </documentManagement>
-</p:properties>
+<?mso-contentType ?>
+<FormTemplates xmlns="http://schemas.microsoft.com/sharepoint/v3/contenttype/forms">
+  <Display>DocumentLibraryForm</Display>
+  <Edit>DocumentLibraryForm</Edit>
+  <New>DocumentLibraryForm</New>
+</FormTemplates>
 </file>
 
 <file path=customXml/item4.xml><?xml version="1.0" encoding="utf-8"?>
@@ -8102,9 +8113,11 @@
 </file>
 
 <file path=customXml/itemProps1.xml><?xml version="1.0" encoding="utf-8"?>
-<ds:datastoreItem xmlns:ds="http://schemas.openxmlformats.org/officeDocument/2006/customXml" ds:itemID="{FC16E56C-1986-4582-8056-DCE501A04F04}">
+<ds:datastoreItem xmlns:ds="http://schemas.openxmlformats.org/officeDocument/2006/customXml" ds:itemID="{43F018ED-BCA5-4922-AFE2-08618A8B452D}">
   <ds:schemaRefs>
-    <ds:schemaRef ds:uri="http://schemas.microsoft.com/sharepoint/v3/contenttype/forms"/>
+    <ds:schemaRef ds:uri="http://schemas.microsoft.com/office/2006/metadata/properties"/>
+    <ds:schemaRef ds:uri="http://schemas.microsoft.com/office/infopath/2007/PartnerControls"/>
+    <ds:schemaRef ds:uri="7c062423-5bc9-4338-ac9a-99eb2a49d996"/>
   </ds:schemaRefs>
 </ds:datastoreItem>
 </file>
@@ -8129,17 +8142,15 @@
 </file>
 
 <file path=customXml/itemProps3.xml><?xml version="1.0" encoding="utf-8"?>
-<ds:datastoreItem xmlns:ds="http://schemas.openxmlformats.org/officeDocument/2006/customXml" ds:itemID="{43F018ED-BCA5-4922-AFE2-08618A8B452D}">
+<ds:datastoreItem xmlns:ds="http://schemas.openxmlformats.org/officeDocument/2006/customXml" ds:itemID="{FC16E56C-1986-4582-8056-DCE501A04F04}">
   <ds:schemaRefs>
-    <ds:schemaRef ds:uri="http://schemas.microsoft.com/office/2006/metadata/properties"/>
-    <ds:schemaRef ds:uri="http://schemas.microsoft.com/office/infopath/2007/PartnerControls"/>
-    <ds:schemaRef ds:uri="7c062423-5bc9-4338-ac9a-99eb2a49d996"/>
+    <ds:schemaRef ds:uri="http://schemas.microsoft.com/sharepoint/v3/contenttype/forms"/>
   </ds:schemaRefs>
 </ds:datastoreItem>
 </file>
 
 <file path=customXml/itemProps4.xml><?xml version="1.0" encoding="utf-8"?>
-<ds:datastoreItem xmlns:ds="http://schemas.openxmlformats.org/officeDocument/2006/customXml" ds:itemID="{8C1BED52-6AE9-435E-BBB4-36117D7E4C06}">
+<ds:datastoreItem xmlns:ds="http://schemas.openxmlformats.org/officeDocument/2006/customXml" ds:itemID="{783B5284-1FB6-4782-96C4-392429EDFCDB}">
   <ds:schemaRefs>
     <ds:schemaRef ds:uri="http://schemas.openxmlformats.org/officeDocument/2006/bibliography"/>
   </ds:schemaRefs>
